--- a/XCustPr/doc/60-10-30/SEND_CUST_02/PO/RD1701_FSPEC_PO006_V01R00.docx
+++ b/XCustPr/doc/60-10-30/SEND_CUST_02/PO/RD1701_FSPEC_PO006_V01R00.docx
@@ -662,7 +662,7 @@
           <w:noProof/>
           <w:color w:val="000000" w:themeColor="text1"/>
         </w:rPr>
-        <w:t>October 23, 2017</w:t>
+        <w:t>October 27, 2017</w:t>
       </w:r>
       <w:r>
         <w:rPr>
@@ -1502,11 +1502,19 @@
               </w:rPr>
               <w:t xml:space="preserve"> </w:t>
             </w:r>
-            <w:r>
-              <w:rPr>
-                <w:color w:val="000000" w:themeColor="text1"/>
-              </w:rPr>
-              <w:t xml:space="preserve">Wanwisa </w:t>
+            <w:proofErr w:type="spellStart"/>
+            <w:r>
+              <w:rPr>
+                <w:color w:val="000000" w:themeColor="text1"/>
+              </w:rPr>
+              <w:t>Wanwisa</w:t>
+            </w:r>
+            <w:proofErr w:type="spellEnd"/>
+            <w:r>
+              <w:rPr>
+                <w:color w:val="000000" w:themeColor="text1"/>
+              </w:rPr>
+              <w:t xml:space="preserve"> </w:t>
             </w:r>
             <w:proofErr w:type="spellStart"/>
             <w:r>
@@ -2082,8 +2090,30 @@
               <w:rPr>
                 <w:color w:val="000000" w:themeColor="text1"/>
               </w:rPr>
-              <w:t xml:space="preserve"> Arporn Chimcham</w:t>
-            </w:r>
+              <w:t xml:space="preserve"> </w:t>
+            </w:r>
+            <w:proofErr w:type="spellStart"/>
+            <w:r>
+              <w:rPr>
+                <w:color w:val="000000" w:themeColor="text1"/>
+              </w:rPr>
+              <w:t>Arporn</w:t>
+            </w:r>
+            <w:proofErr w:type="spellEnd"/>
+            <w:r>
+              <w:rPr>
+                <w:color w:val="000000" w:themeColor="text1"/>
+              </w:rPr>
+              <w:t xml:space="preserve"> </w:t>
+            </w:r>
+            <w:proofErr w:type="spellStart"/>
+            <w:r>
+              <w:rPr>
+                <w:color w:val="000000" w:themeColor="text1"/>
+              </w:rPr>
+              <w:t>Chimcham</w:t>
+            </w:r>
+            <w:proofErr w:type="spellEnd"/>
           </w:p>
         </w:tc>
         <w:tc>
@@ -7899,6 +7929,17 @@
                 <w:lang w:bidi="th-TH"/>
               </w:rPr>
             </w:pPr>
+            <w:r>
+              <w:rPr>
+                <w:rFonts w:cs="Tahoma"/>
+                <w:color w:val="000000" w:themeColor="text1"/>
+                <w:szCs w:val="20"/>
+                <w:lang w:bidi="th-TH"/>
+              </w:rPr>
+              <w:t>YYYYMMDD</w:t>
+            </w:r>
+            <w:bookmarkStart w:id="17" w:name="_GoBack"/>
+            <w:bookmarkEnd w:id="17"/>
           </w:p>
         </w:tc>
       </w:tr>
@@ -8692,7 +8733,6 @@
         <w:t>File</w:t>
       </w:r>
     </w:p>
-    <w:bookmarkStart w:id="17" w:name="_GoBack"/>
     <w:p>
       <w:pPr>
         <w:rPr>
@@ -8730,13 +8770,12 @@
             <v:path o:extrusionok="f" gradientshapeok="t" o:connecttype="rect"/>
             <o:lock v:ext="edit" aspectratio="t"/>
           </v:shapetype>
-          <v:shape id="_x0000_i1025" type="#_x0000_t75" style="width:75.7pt;height:49.4pt" o:ole="">
+          <v:shape id="_x0000_i1025" type="#_x0000_t75" style="width:75.75pt;height:49.5pt" o:ole="">
             <v:imagedata r:id="rId20" o:title=""/>
           </v:shape>
-          <o:OLEObject Type="Embed" ProgID="Package" ShapeID="_x0000_i1025" DrawAspect="Icon" ObjectID="_1570628283" r:id="rId21"/>
+          <o:OLEObject Type="Embed" ProgID="Package" ShapeID="_x0000_i1025" DrawAspect="Icon" ObjectID="_1572936855" r:id="rId21"/>
         </w:object>
       </w:r>
-      <w:bookmarkEnd w:id="17"/>
     </w:p>
     <w:p>
       <w:pPr>
@@ -18075,7 +18114,43 @@
                 <w:bCs/>
                 <w:color w:val="000000" w:themeColor="text1"/>
               </w:rPr>
-              <w:t xml:space="preserve"> Arporn Chimcham)</w:t>
+              <w:t xml:space="preserve"> </w:t>
+            </w:r>
+            <w:proofErr w:type="spellStart"/>
+            <w:r>
+              <w:rPr>
+                <w:b/>
+                <w:bCs/>
+                <w:color w:val="000000" w:themeColor="text1"/>
+              </w:rPr>
+              <w:t>Arporn</w:t>
+            </w:r>
+            <w:proofErr w:type="spellEnd"/>
+            <w:r>
+              <w:rPr>
+                <w:b/>
+                <w:bCs/>
+                <w:color w:val="000000" w:themeColor="text1"/>
+              </w:rPr>
+              <w:t xml:space="preserve"> </w:t>
+            </w:r>
+            <w:proofErr w:type="spellStart"/>
+            <w:r>
+              <w:rPr>
+                <w:b/>
+                <w:bCs/>
+                <w:color w:val="000000" w:themeColor="text1"/>
+              </w:rPr>
+              <w:t>Chimcham</w:t>
+            </w:r>
+            <w:proofErr w:type="spellEnd"/>
+            <w:r>
+              <w:rPr>
+                <w:b/>
+                <w:bCs/>
+                <w:color w:val="000000" w:themeColor="text1"/>
+              </w:rPr>
+              <w:t>)</w:t>
             </w:r>
           </w:p>
           <w:p>
@@ -19087,7 +19162,7 @@
         <w:sz w:val="12"/>
         <w:szCs w:val="12"/>
       </w:rPr>
-      <w:instrText>6</w:instrText>
+      <w:instrText>12</w:instrText>
     </w:r>
     <w:r>
       <w:rPr>
@@ -19202,7 +19277,7 @@
         <w:sz w:val="12"/>
         <w:szCs w:val="12"/>
       </w:rPr>
-      <w:t>6</w:t>
+      <w:t>12</w:t>
     </w:r>
     <w:r>
       <w:rPr>
@@ -24208,6 +24283,15 @@
 </file>
 
 <file path=customXml/item1.xml><?xml version="1.0" encoding="utf-8"?>
+<?mso-contentType ?>
+<FormTemplates xmlns="http://schemas.microsoft.com/sharepoint/v3/contenttype/forms">
+  <Display>DocumentLibraryForm</Display>
+  <Edit>DocumentLibraryForm</Edit>
+  <New>DocumentLibraryForm</New>
+</FormTemplates>
+</file>
+
+<file path=customXml/item2.xml><?xml version="1.0" encoding="utf-8"?>
 <ct:contentTypeSchema xmlns:ct="http://schemas.microsoft.com/office/2006/metadata/contentType" xmlns:ma="http://schemas.microsoft.com/office/2006/metadata/properties/metaAttributes" ct:_="" ma:_="" ma:contentTypeName="Document" ma:contentTypeID="0x0101003C95AF1B3CB6894CBFBC5838ABDD1E2D" ma:contentTypeVersion="3" ma:contentTypeDescription="Create a new document." ma:contentTypeScope="" ma:versionID="8a74dd87766cb2f0e257c023f9b5663c">
   <xsd:schema xmlns:xsd="http://www.w3.org/2001/XMLSchema" xmlns:xs="http://www.w3.org/2001/XMLSchema" xmlns:p="http://schemas.microsoft.com/office/2006/metadata/properties" xmlns:ns2="8c711384-e488-487a-b330-cfa539ac166a" targetNamespace="http://schemas.microsoft.com/office/2006/metadata/properties" ma:root="true" ma:fieldsID="03829b232e7db8165e4c12765b138d22" ns2:_="">
     <xsd:import namespace="8c711384-e488-487a-b330-cfa539ac166a"/>
@@ -24345,15 +24429,6 @@
 </ct:contentTypeSchema>
 </file>
 
-<file path=customXml/item2.xml><?xml version="1.0" encoding="utf-8"?>
-<?mso-contentType ?>
-<FormTemplates xmlns="http://schemas.microsoft.com/sharepoint/v3/contenttype/forms">
-  <Display>DocumentLibraryForm</Display>
-  <Edit>DocumentLibraryForm</Edit>
-  <New>DocumentLibraryForm</New>
-</FormTemplates>
-</file>
-
 <file path=customXml/item3.xml><?xml version="1.0" encoding="utf-8"?>
 <p:properties xmlns:p="http://schemas.microsoft.com/office/2006/metadata/properties" xmlns:xsi="http://www.w3.org/2001/XMLSchema-instance" xmlns:pc="http://schemas.microsoft.com/office/infopath/2007/PartnerControls">
   <documentManagement/>
@@ -24365,6 +24440,14 @@
 </file>
 
 <file path=customXml/itemProps1.xml><?xml version="1.0" encoding="utf-8"?>
+<ds:datastoreItem xmlns:ds="http://schemas.openxmlformats.org/officeDocument/2006/customXml" ds:itemID="{2BBD093C-5DBD-4B49-B69D-117A68B90154}">
+  <ds:schemaRefs>
+    <ds:schemaRef ds:uri="http://schemas.microsoft.com/sharepoint/v3/contenttype/forms"/>
+  </ds:schemaRefs>
+</ds:datastoreItem>
+</file>
+
+<file path=customXml/itemProps2.xml><?xml version="1.0" encoding="utf-8"?>
 <ds:datastoreItem xmlns:ds="http://schemas.openxmlformats.org/officeDocument/2006/customXml" ds:itemID="{3D8C10D4-DACD-478B-8E23-4452BD9136C4}">
   <ds:schemaRefs>
     <ds:schemaRef ds:uri="http://schemas.microsoft.com/office/2006/metadata/contentType"/>
@@ -24382,14 +24465,6 @@
 </ds:datastoreItem>
 </file>
 
-<file path=customXml/itemProps2.xml><?xml version="1.0" encoding="utf-8"?>
-<ds:datastoreItem xmlns:ds="http://schemas.openxmlformats.org/officeDocument/2006/customXml" ds:itemID="{2BBD093C-5DBD-4B49-B69D-117A68B90154}">
-  <ds:schemaRefs>
-    <ds:schemaRef ds:uri="http://schemas.microsoft.com/sharepoint/v3/contenttype/forms"/>
-  </ds:schemaRefs>
-</ds:datastoreItem>
-</file>
-
 <file path=customXml/itemProps3.xml><?xml version="1.0" encoding="utf-8"?>
 <ds:datastoreItem xmlns:ds="http://schemas.openxmlformats.org/officeDocument/2006/customXml" ds:itemID="{A88A3BD4-A85C-45A7-A504-7B60350FB391}">
   <ds:schemaRefs>
@@ -24400,7 +24475,7 @@
 </file>
 
 <file path=customXml/itemProps4.xml><?xml version="1.0" encoding="utf-8"?>
-<ds:datastoreItem xmlns:ds="http://schemas.openxmlformats.org/officeDocument/2006/customXml" ds:itemID="{10EDB58E-39B2-4311-A962-BF262301BB25}">
+<ds:datastoreItem xmlns:ds="http://schemas.openxmlformats.org/officeDocument/2006/customXml" ds:itemID="{A4E8D9F7-D58A-44EB-AA4E-E4890D7AFF1C}">
   <ds:schemaRefs>
     <ds:schemaRef ds:uri="http://schemas.openxmlformats.org/officeDocument/2006/bibliography"/>
   </ds:schemaRefs>
